--- a/Curriculo Thiago.docx
+++ b/Curriculo Thiago.docx
@@ -140,14 +140,14 @@
                 <wp:extent cx="6078220" cy="1905"/>
                 <wp:effectExtent l="0" t="0" r="4" b="12600"/>
                 <wp:wrapNone/>
-                <wp:docPr id="9" name="Figura1"/>
+                <wp:docPr id="13" name="Figura1"/>
                 <wp:cNvGraphicFramePr>
                   <a:graphicFrameLocks xmlns:a="http://schemas.openxmlformats.org/drawingml/2006/main"/>
                 </wp:cNvGraphicFramePr>
                 <a:graphic xmlns:a="http://schemas.openxmlformats.org/drawingml/2006/main">
                   <a:graphicData uri="http://schemas.microsoft.com/office/word/2010/wordprocessingShape">
                     <wps:wsp>
-                      <wps:cNvPr id="5" name="Figura1"/>
+                      <wps:cNvPr id="9" name="Figura1"/>
                       <wps:cNvSpPr/>
                       <wps:spPr>
                         <a:xfrm>
@@ -191,7 +191,7 @@
           </mc:Choice>
           <mc:Fallback>
             <w:pict>
-              <v:shape id="A9C9FC43-C91B-BAE3-7122ED62B975" coordsize="21600,21600" style="position:absolute;width:478.6pt;height:0.15pt;margin-top:5pt;margin-left:1pt;mso-wrap-distance-left:0pt;mso-wrap-distance-right:0pt;mso-wrap-distance-top:0pt;mso-wrap-distance-bottom:0pt;rotation:0.000000;z-index:5;" strokecolor="#b9bec7" strokeweight="0.992126pt" path="m0,0 l21600,21600 e">
+              <v:shape id="D7BD2F21-EF09-DAA1-5EB9AE720457" coordsize="21600,21600" style="position:absolute;width:478.6pt;height:0.15pt;margin-top:5pt;margin-left:1pt;mso-wrap-distance-left:0pt;mso-wrap-distance-right:0pt;mso-wrap-distance-top:0pt;mso-wrap-distance-bottom:0pt;rotation:0.000000;z-index:5;" strokecolor="#b9bec7" strokeweight="0.992126pt" path="m0,0 l21600,21600 e">
                 <v:stroke color="#b9bec7" filltype="solid" joinstyle="miter" linestyle="single" mitterlimit="800000" weight="0.992126pt"/>
                 <w10:wrap side="both"/>
                 <o:lock/>
@@ -277,14 +277,14 @@
                 <wp:extent cx="6078220" cy="1905"/>
                 <wp:effectExtent l="0" t="0" r="4" b="12600"/>
                 <wp:wrapNone/>
-                <wp:docPr id="10" name="Figura2"/>
+                <wp:docPr id="14" name="Figura2"/>
                 <wp:cNvGraphicFramePr>
                   <a:graphicFrameLocks xmlns:a="http://schemas.openxmlformats.org/drawingml/2006/main"/>
                 </wp:cNvGraphicFramePr>
                 <a:graphic xmlns:a="http://schemas.openxmlformats.org/drawingml/2006/main">
                   <a:graphicData uri="http://schemas.microsoft.com/office/word/2010/wordprocessingShape">
                     <wps:wsp>
-                      <wps:cNvPr id="6" name="Figura2"/>
+                      <wps:cNvPr id="10" name="Figura2"/>
                       <wps:cNvSpPr/>
                       <wps:spPr>
                         <a:xfrm>
@@ -328,7 +328,7 @@
           </mc:Choice>
           <mc:Fallback>
             <w:pict>
-              <v:shape id="BB1D4224-4754-CABF-050EF7F89C67" coordsize="21600,21600" style="position:absolute;width:478.6pt;height:0.15pt;margin-top:5pt;margin-left:1pt;mso-wrap-distance-left:0pt;mso-wrap-distance-right:0pt;mso-wrap-distance-top:0pt;mso-wrap-distance-bottom:0pt;rotation:0.000000;z-index:4;" strokecolor="#b9bec7" strokeweight="0.992126pt" path="m0,0 l21600,21600 e">
+              <v:shape id="81304171-D00D-ECFB-1519FB19008C" coordsize="21600,21600" style="position:absolute;width:478.6pt;height:0.15pt;margin-top:5pt;margin-left:1pt;mso-wrap-distance-left:0pt;mso-wrap-distance-right:0pt;mso-wrap-distance-top:0pt;mso-wrap-distance-bottom:0pt;rotation:0.000000;z-index:4;" strokecolor="#b9bec7" strokeweight="0.992126pt" path="m0,0 l21600,21600 e">
                 <v:stroke color="#b9bec7" filltype="solid" joinstyle="miter" linestyle="single" mitterlimit="800000" weight="0.992126pt"/>
                 <w10:wrap side="both"/>
                 <o:lock/>
@@ -448,14 +448,14 @@
                 <wp:extent cx="6078220" cy="1905"/>
                 <wp:effectExtent l="0" t="0" r="4" b="12600"/>
                 <wp:wrapNone/>
-                <wp:docPr id="11" name="Figura3"/>
+                <wp:docPr id="15" name="Figura3"/>
                 <wp:cNvGraphicFramePr>
                   <a:graphicFrameLocks xmlns:a="http://schemas.openxmlformats.org/drawingml/2006/main"/>
                 </wp:cNvGraphicFramePr>
                 <a:graphic xmlns:a="http://schemas.openxmlformats.org/drawingml/2006/main">
                   <a:graphicData uri="http://schemas.microsoft.com/office/word/2010/wordprocessingShape">
                     <wps:wsp>
-                      <wps:cNvPr id="7" name="Figura3"/>
+                      <wps:cNvPr id="11" name="Figura3"/>
                       <wps:cNvSpPr/>
                       <wps:spPr>
                         <a:xfrm>
@@ -499,7 +499,7 @@
           </mc:Choice>
           <mc:Fallback>
             <w:pict>
-              <v:shape id="2C3C4296-BAB2-9CBB-2726490E7B0E" coordsize="21600,21600" style="position:absolute;width:478.6pt;height:0.15pt;margin-top:5pt;margin-left:1pt;mso-wrap-distance-left:0pt;mso-wrap-distance-right:0pt;mso-wrap-distance-top:0pt;mso-wrap-distance-bottom:0pt;rotation:0.000000;z-index:3;" strokecolor="#b9bec7" strokeweight="0.992126pt" path="m0,0 l21600,21600 e">
+              <v:shape id="5B735745-540A-C9A6-A8720F3E437B" coordsize="21600,21600" style="position:absolute;width:478.6pt;height:0.15pt;margin-top:5pt;margin-left:1pt;mso-wrap-distance-left:0pt;mso-wrap-distance-right:0pt;mso-wrap-distance-top:0pt;mso-wrap-distance-bottom:0pt;rotation:0.000000;z-index:3;" strokecolor="#b9bec7" strokeweight="0.992126pt" path="m0,0 l21600,21600 e">
                 <v:stroke color="#b9bec7" filltype="solid" joinstyle="miter" linestyle="single" mitterlimit="800000" weight="0.992126pt"/>
                 <w10:wrap side="both"/>
                 <o:lock/>
@@ -1008,14 +1008,14 @@
                 <wp:extent cx="6078220" cy="1905"/>
                 <wp:effectExtent l="0" t="0" r="4" b="12600"/>
                 <wp:wrapNone/>
-                <wp:docPr id="12" name="Figura4"/>
+                <wp:docPr id="16" name="Figura4"/>
                 <wp:cNvGraphicFramePr>
                   <a:graphicFrameLocks xmlns:a="http://schemas.openxmlformats.org/drawingml/2006/main"/>
                 </wp:cNvGraphicFramePr>
                 <a:graphic xmlns:a="http://schemas.openxmlformats.org/drawingml/2006/main">
                   <a:graphicData uri="http://schemas.microsoft.com/office/word/2010/wordprocessingShape">
                     <wps:wsp>
-                      <wps:cNvPr id="8" name="Figura4"/>
+                      <wps:cNvPr id="12" name="Figura4"/>
                       <wps:cNvSpPr/>
                       <wps:spPr>
                         <a:xfrm>
@@ -1059,7 +1059,7 @@
           </mc:Choice>
           <mc:Fallback>
             <w:pict>
-              <v:shape id="96310CC1-E021-0C9F-EC586587C358" coordsize="21600,21600" style="position:absolute;width:478.6pt;height:0.15pt;margin-top:5pt;margin-left:1pt;mso-wrap-distance-left:0pt;mso-wrap-distance-right:0pt;mso-wrap-distance-top:0pt;mso-wrap-distance-bottom:0pt;rotation:0.000000;z-index:2;" strokecolor="#b9bec7" strokeweight="0.992126pt" path="m0,0 l21600,21600 e">
+              <v:shape id="3591D5AC-6DC7-D6AD-AE5C34EEDFCB" coordsize="21600,21600" style="position:absolute;width:478.6pt;height:0.15pt;margin-top:5pt;margin-left:1pt;mso-wrap-distance-left:0pt;mso-wrap-distance-right:0pt;mso-wrap-distance-top:0pt;mso-wrap-distance-bottom:0pt;rotation:0.000000;z-index:2;" strokecolor="#b9bec7" strokeweight="0.992126pt" path="m0,0 l21600,21600 e">
                 <v:stroke color="#b9bec7" filltype="solid" joinstyle="miter" linestyle="single" mitterlimit="800000" weight="0.992126pt"/>
                 <w10:wrap side="both"/>
                 <o:lock/>
@@ -1121,7 +1121,7 @@
           <w:rFonts w:ascii="Verdana" w:cs="Verdana" w:eastAsia="Verdana" w:hAnsi="Verdana"/>
           <w:color w:val="000000"/>
         </w:rPr>
-        <w:t>Curso complementar de GitHub, concluído em 2022.</w:t>
+        <w:t>Curso complementar de Git e GitHub, concluído em 2022.</w:t>
       </w:r>
     </w:p>
     <w:p>
@@ -1287,8 +1287,8 @@
       </w:pPr>
     </w:p>
     <w:sectPr>
-      <w:headerReference w:type="default" r:id="rId10"/>
-      <w:footerReference w:type="default" r:id="rId11"/>
+      <w:headerReference w:type="default" r:id="rId12"/>
+      <w:footerReference w:type="default" r:id="rId13"/>
       <w:type w:val="nextPage"/>
       <w:pgSz w:w="11906" w:h="16838"/>
       <w:pgMar w:top="1134" w:right="1134" w:bottom="1191" w:left="1134" w:header="709" w:footer="1134" w:gutter="0"/>
